--- a/Review3_Nhom3.docx
+++ b/Review3_Nhom3.docx
@@ -86,8 +86,6 @@
         </w:rPr>
         <w:br w:type="page"/>
       </w:r>
-      <w:bookmarkStart w:id="0" w:name="_GoBack"/>
-      <w:bookmarkEnd w:id="0"/>
     </w:p>
     <w:sdt>
       <w:sdtPr>
@@ -105,6 +103,7 @@
           <w:docPartUnique/>
         </w:docPartObj>
       </w:sdtPr>
+      <w:sdtEndPr/>
       <w:sdtContent>
         <w:p>
           <w:pPr>
@@ -435,16 +434,7 @@
                 <w:b/>
                 <w:noProof/>
               </w:rPr>
-              <w:t xml:space="preserve"> </w:t>
-            </w:r>
-            <w:r>
-              <w:rPr>
-                <w:rStyle w:val="Hyperlink"/>
-                <w:rFonts w:ascii="Times New Roman" w:hAnsi="Times New Roman"/>
-                <w:b/>
-                <w:noProof/>
-              </w:rPr>
-              <w:t>Hệ</w:t>
+              <w:t xml:space="preserve"> Hệ</w:t>
             </w:r>
             <w:r>
               <w:rPr>
@@ -612,25 +602,7 @@
                 <w:b/>
                 <w:noProof/>
               </w:rPr>
-              <w:t>Trang Chi</w:t>
-            </w:r>
-            <w:r>
-              <w:rPr>
-                <w:rStyle w:val="Hyperlink"/>
-                <w:rFonts w:ascii="Times New Roman" w:hAnsi="Times New Roman"/>
-                <w:b/>
-                <w:noProof/>
-              </w:rPr>
-              <w:t xml:space="preserve"> </w:t>
-            </w:r>
-            <w:r>
-              <w:rPr>
-                <w:rStyle w:val="Hyperlink"/>
-                <w:rFonts w:ascii="Times New Roman" w:hAnsi="Times New Roman"/>
-                <w:b/>
-                <w:noProof/>
-              </w:rPr>
-              <w:t>tiết tin tức :</w:t>
+              <w:t>Trang Chi tiết tin tức :</w:t>
             </w:r>
             <w:r>
               <w:rPr>
@@ -3386,7 +3358,7 @@
         <w:lastRenderedPageBreak/>
         <w:t xml:space="preserve"> </w:t>
       </w:r>
-      <w:bookmarkStart w:id="1" w:name="_Toc515446614"/>
+      <w:bookmarkStart w:id="0" w:name="_Toc515446614"/>
       <w:r>
         <w:rPr>
           <w:rFonts w:ascii="Times New Roman" w:hAnsi="Times New Roman"/>
@@ -3396,7 +3368,7 @@
         </w:rPr>
         <w:t>A-User Pages</w:t>
       </w:r>
-      <w:bookmarkEnd w:id="1"/>
+      <w:bookmarkEnd w:id="0"/>
     </w:p>
     <w:p>
       <w:pPr>
@@ -3414,7 +3386,7 @@
           <w:szCs w:val="24"/>
         </w:rPr>
       </w:pPr>
-      <w:bookmarkStart w:id="2" w:name="_Toc515446615"/>
+      <w:bookmarkStart w:id="1" w:name="_Toc515446615"/>
       <w:r>
         <w:rPr>
           <w:rFonts w:ascii="Times New Roman" w:hAnsi="Times New Roman"/>
@@ -3424,7 +3396,7 @@
         </w:rPr>
         <w:t>Trang chủ :</w:t>
       </w:r>
-      <w:bookmarkEnd w:id="2"/>
+      <w:bookmarkEnd w:id="1"/>
     </w:p>
     <w:p>
       <w:pPr>
@@ -3703,7 +3675,7 @@
         </w:rPr>
         <w:br w:type="page"/>
       </w:r>
-      <w:bookmarkStart w:id="3" w:name="_Toc515446616"/>
+      <w:bookmarkStart w:id="2" w:name="_Toc515446616"/>
       <w:r>
         <w:rPr>
           <w:rFonts w:ascii="Times New Roman" w:hAnsi="Times New Roman"/>
@@ -3732,7 +3704,7 @@
         </w:rPr>
         <w:t xml:space="preserve"> :</w:t>
       </w:r>
-      <w:bookmarkEnd w:id="3"/>
+      <w:bookmarkEnd w:id="2"/>
     </w:p>
     <w:p>
       <w:pPr>
@@ -3958,7 +3930,7 @@
           <w:szCs w:val="24"/>
         </w:rPr>
       </w:pPr>
-      <w:bookmarkStart w:id="4" w:name="_Toc515446617"/>
+      <w:bookmarkStart w:id="3" w:name="_Toc515446617"/>
       <w:r>
         <w:rPr>
           <w:rFonts w:ascii="Times New Roman" w:hAnsi="Times New Roman"/>
@@ -3978,7 +3950,7 @@
         </w:rPr>
         <w:t>Liên Hệ</w:t>
       </w:r>
-      <w:bookmarkEnd w:id="4"/>
+      <w:bookmarkEnd w:id="3"/>
     </w:p>
     <w:p>
       <w:pPr>
@@ -4696,7 +4668,7 @@
           <w:szCs w:val="24"/>
         </w:rPr>
       </w:pPr>
-      <w:bookmarkStart w:id="5" w:name="_Toc515446618"/>
+      <w:bookmarkStart w:id="4" w:name="_Toc515446618"/>
       <w:r>
         <w:rPr>
           <w:rFonts w:ascii="Times New Roman" w:hAnsi="Times New Roman"/>
@@ -4725,7 +4697,7 @@
         </w:rPr>
         <w:t xml:space="preserve"> :</w:t>
       </w:r>
-      <w:bookmarkEnd w:id="5"/>
+      <w:bookmarkEnd w:id="4"/>
     </w:p>
     <w:p>
       <w:pPr>
@@ -4908,7 +4880,7 @@
           <w:szCs w:val="24"/>
         </w:rPr>
       </w:pPr>
-      <w:bookmarkStart w:id="6" w:name="_Toc515446619"/>
+      <w:bookmarkStart w:id="5" w:name="_Toc515446619"/>
       <w:r>
         <w:rPr>
           <w:rFonts w:ascii="Times New Roman" w:hAnsi="Times New Roman"/>
@@ -4928,7 +4900,7 @@
         </w:rPr>
         <w:t xml:space="preserve"> Chi tiết tin tức :</w:t>
       </w:r>
-      <w:bookmarkEnd w:id="6"/>
+      <w:bookmarkEnd w:id="5"/>
     </w:p>
     <w:p>
       <w:pPr>
@@ -5129,7 +5101,7 @@
           <w:szCs w:val="24"/>
         </w:rPr>
       </w:pPr>
-      <w:bookmarkStart w:id="7" w:name="_Toc515446620"/>
+      <w:bookmarkStart w:id="6" w:name="_Toc515446620"/>
       <w:r>
         <w:rPr>
           <w:rFonts w:ascii="Times New Roman" w:hAnsi="Times New Roman"/>
@@ -5149,7 +5121,7 @@
         </w:rPr>
         <w:t xml:space="preserve"> :</w:t>
       </w:r>
-      <w:bookmarkEnd w:id="7"/>
+      <w:bookmarkEnd w:id="6"/>
     </w:p>
     <w:p>
       <w:pPr>
@@ -5364,7 +5336,7 @@
           <w:szCs w:val="24"/>
         </w:rPr>
       </w:pPr>
-      <w:bookmarkStart w:id="8" w:name="_Toc515446621"/>
+      <w:bookmarkStart w:id="7" w:name="_Toc515446621"/>
       <w:r>
         <w:rPr>
           <w:rFonts w:ascii="Times New Roman" w:hAnsi="Times New Roman"/>
@@ -5393,7 +5365,7 @@
         </w:rPr>
         <w:t xml:space="preserve"> :</w:t>
       </w:r>
-      <w:bookmarkEnd w:id="8"/>
+      <w:bookmarkEnd w:id="7"/>
     </w:p>
     <w:p>
       <w:pPr>
@@ -6021,7 +5993,7 @@
           <w:szCs w:val="24"/>
         </w:rPr>
       </w:pPr>
-      <w:bookmarkStart w:id="9" w:name="_Toc515446622"/>
+      <w:bookmarkStart w:id="8" w:name="_Toc515446622"/>
       <w:r>
         <w:rPr>
           <w:rFonts w:ascii="Times New Roman" w:hAnsi="Times New Roman"/>
@@ -6059,7 +6031,7 @@
         </w:rPr>
         <w:t xml:space="preserve"> :</w:t>
       </w:r>
-      <w:bookmarkEnd w:id="9"/>
+      <w:bookmarkEnd w:id="8"/>
     </w:p>
     <w:p>
       <w:pPr>
@@ -6354,7 +6326,7 @@
           <w:szCs w:val="24"/>
         </w:rPr>
       </w:pPr>
-      <w:bookmarkStart w:id="10" w:name="_Toc515446623"/>
+      <w:bookmarkStart w:id="9" w:name="_Toc515446623"/>
       <w:r>
         <w:rPr>
           <w:rFonts w:ascii="Times New Roman" w:hAnsi="Times New Roman"/>
@@ -6383,7 +6355,7 @@
         </w:rPr>
         <w:t xml:space="preserve"> :</w:t>
       </w:r>
-      <w:bookmarkEnd w:id="10"/>
+      <w:bookmarkEnd w:id="9"/>
     </w:p>
     <w:p>
       <w:pPr>
@@ -7181,7 +7153,7 @@
           <w:szCs w:val="24"/>
         </w:rPr>
       </w:pPr>
-      <w:bookmarkStart w:id="11" w:name="_Toc515446624"/>
+      <w:bookmarkStart w:id="10" w:name="_Toc515446624"/>
       <w:r>
         <w:rPr>
           <w:rFonts w:ascii="Times New Roman" w:hAnsi="Times New Roman"/>
@@ -7237,7 +7209,7 @@
         </w:rPr>
         <w:t>:</w:t>
       </w:r>
-      <w:bookmarkEnd w:id="11"/>
+      <w:bookmarkEnd w:id="10"/>
     </w:p>
     <w:p>
       <w:pPr>
@@ -7514,7 +7486,7 @@
           <w:szCs w:val="24"/>
         </w:rPr>
       </w:pPr>
-      <w:bookmarkStart w:id="12" w:name="_Toc515446625"/>
+      <w:bookmarkStart w:id="11" w:name="_Toc515446625"/>
       <w:r>
         <w:rPr>
           <w:rFonts w:ascii="Times New Roman" w:hAnsi="Times New Roman"/>
@@ -7534,7 +7506,7 @@
         </w:rPr>
         <w:t>xác nhận đặt hàng</w:t>
       </w:r>
-      <w:bookmarkEnd w:id="12"/>
+      <w:bookmarkEnd w:id="11"/>
     </w:p>
     <w:p>
       <w:pPr>
@@ -7853,7 +7825,7 @@
           <w:szCs w:val="48"/>
         </w:rPr>
       </w:pPr>
-      <w:bookmarkStart w:id="13" w:name="_Toc515446626"/>
+      <w:bookmarkStart w:id="12" w:name="_Toc515446626"/>
       <w:r>
         <w:rPr>
           <w:rFonts w:ascii="Times New Roman" w:hAnsi="Times New Roman"/>
@@ -7890,7 +7862,7 @@
         </w:rPr>
         <w:t xml:space="preserve"> Pages</w:t>
       </w:r>
-      <w:bookmarkEnd w:id="13"/>
+      <w:bookmarkEnd w:id="12"/>
     </w:p>
     <w:p>
       <w:pPr>
@@ -7909,7 +7881,7 @@
           <w:lang w:val="fr-FR"/>
         </w:rPr>
       </w:pPr>
-      <w:bookmarkStart w:id="14" w:name="_Toc515446627"/>
+      <w:bookmarkStart w:id="13" w:name="_Toc515446627"/>
       <w:r>
         <w:rPr>
           <w:rFonts w:ascii="Times New Roman" w:hAnsi="Times New Roman"/>
@@ -7930,16 +7902,17 @@
         </w:rPr>
         <w:t xml:space="preserve"> :</w:t>
       </w:r>
-      <w:bookmarkEnd w:id="14"/>
-    </w:p>
-    <w:p>
-      <w:pPr>
-        <w:spacing w:after="0"/>
-        <w:rPr>
-          <w:rFonts w:ascii="Times New Roman" w:hAnsi="Times New Roman"/>
-          <w:b/>
-          <w:sz w:val="24"/>
-          <w:szCs w:val="24"/>
+      <w:bookmarkEnd w:id="13"/>
+    </w:p>
+    <w:p>
+      <w:pPr>
+        <w:spacing w:after="0"/>
+        <w:rPr>
+          <w:rFonts w:ascii="Times New Roman" w:hAnsi="Times New Roman"/>
+          <w:b/>
+          <w:sz w:val="24"/>
+          <w:szCs w:val="24"/>
+          <w:lang w:val="fr-FR"/>
         </w:rPr>
       </w:pPr>
     </w:p>
@@ -8239,7 +8212,7 @@
           <w:lang w:val="de-DE"/>
         </w:rPr>
       </w:pPr>
-      <w:bookmarkStart w:id="15" w:name="_Toc515446628"/>
+      <w:bookmarkStart w:id="14" w:name="_Toc515446628"/>
       <w:r>
         <w:rPr>
           <w:rFonts w:ascii="Times New Roman" w:hAnsi="Times New Roman"/>
@@ -8281,7 +8254,7 @@
         </w:rPr>
         <w:t>:</w:t>
       </w:r>
-      <w:bookmarkEnd w:id="15"/>
+      <w:bookmarkEnd w:id="14"/>
     </w:p>
     <w:p>
       <w:pPr>
@@ -8600,7 +8573,7 @@
           <w:lang w:val="de-DE"/>
         </w:rPr>
       </w:pPr>
-      <w:bookmarkStart w:id="16" w:name="_Toc515446629"/>
+      <w:bookmarkStart w:id="15" w:name="_Toc515446629"/>
       <w:r>
         <w:rPr>
           <w:rFonts w:ascii="Times New Roman" w:hAnsi="Times New Roman"/>
@@ -8612,244 +8585,255 @@
         <w:lastRenderedPageBreak/>
         <w:t>Trang quản lý Admin</w:t>
       </w:r>
+      <w:bookmarkEnd w:id="15"/>
+    </w:p>
+    <w:p>
+      <w:pPr>
+        <w:spacing w:after="0"/>
+        <w:rPr>
+          <w:rFonts w:ascii="Times New Roman" w:hAnsi="Times New Roman"/>
+          <w:b/>
+          <w:sz w:val="24"/>
+          <w:szCs w:val="24"/>
+        </w:rPr>
+      </w:pPr>
+    </w:p>
+    <w:p>
+      <w:pPr>
+        <w:pStyle w:val="ListParagraph"/>
+        <w:spacing w:after="0"/>
+        <w:rPr>
+          <w:rFonts w:ascii="Times New Roman" w:hAnsi="Times New Roman"/>
+        </w:rPr>
+      </w:pPr>
+      <w:r>
+        <w:rPr>
+          <w:rFonts w:ascii="Times New Roman" w:hAnsi="Times New Roman"/>
+          <w:b/>
+        </w:rPr>
+        <w:t>Mục đích</w:t>
+      </w:r>
+      <w:r>
+        <w:rPr>
+          <w:rFonts w:ascii="Times New Roman" w:hAnsi="Times New Roman"/>
+        </w:rPr>
+        <w:t xml:space="preserve">: admin xem danh sách </w:t>
+      </w:r>
+      <w:r>
+        <w:rPr>
+          <w:rFonts w:ascii="Times New Roman" w:hAnsi="Times New Roman"/>
+        </w:rPr>
+        <w:t>các tài khoản admin</w:t>
+      </w:r>
+      <w:r>
+        <w:rPr>
+          <w:rFonts w:ascii="Times New Roman" w:hAnsi="Times New Roman"/>
+        </w:rPr>
+        <w:t>,</w:t>
+      </w:r>
+      <w:r>
+        <w:rPr>
+          <w:rFonts w:ascii="Times New Roman" w:hAnsi="Times New Roman"/>
+        </w:rPr>
+        <w:t xml:space="preserve"> </w:t>
+      </w:r>
+      <w:r>
+        <w:rPr>
+          <w:rFonts w:ascii="Times New Roman" w:hAnsi="Times New Roman"/>
+        </w:rPr>
+        <w:t xml:space="preserve">xóa trực tiếp </w:t>
+      </w:r>
+      <w:r>
+        <w:rPr>
+          <w:rFonts w:ascii="Times New Roman" w:hAnsi="Times New Roman"/>
+        </w:rPr>
+        <w:t>admin</w:t>
+      </w:r>
+      <w:r>
+        <w:rPr>
+          <w:rFonts w:ascii="Times New Roman" w:hAnsi="Times New Roman"/>
+        </w:rPr>
+        <w:t>, bật tắt trạng thái admin</w:t>
+      </w:r>
+      <w:r>
+        <w:rPr>
+          <w:rFonts w:ascii="Times New Roman" w:hAnsi="Times New Roman"/>
+        </w:rPr>
+        <w:t>.</w:t>
+      </w:r>
+    </w:p>
+    <w:p>
+      <w:pPr>
+        <w:spacing w:after="0"/>
+        <w:rPr>
+          <w:rFonts w:ascii="Times New Roman" w:hAnsi="Times New Roman"/>
+        </w:rPr>
+      </w:pPr>
+      <w:r>
+        <w:rPr>
+          <w:rFonts w:ascii="Times New Roman" w:hAnsi="Times New Roman"/>
+          <w:b/>
+        </w:rPr>
+        <w:tab/>
+      </w:r>
+      <w:r>
+        <w:rPr>
+          <w:rFonts w:ascii="Times New Roman" w:hAnsi="Times New Roman"/>
+          <w:b/>
+        </w:rPr>
+        <w:t>Từ trang</w:t>
+      </w:r>
+      <w:r>
+        <w:rPr>
+          <w:rFonts w:ascii="Times New Roman" w:hAnsi="Times New Roman"/>
+        </w:rPr>
+        <w:t xml:space="preserve">: trang </w:t>
+      </w:r>
+      <w:r>
+        <w:rPr>
+          <w:rFonts w:ascii="Times New Roman" w:hAnsi="Times New Roman"/>
+        </w:rPr>
+        <w:t>giới thiệu admin</w:t>
+      </w:r>
+    </w:p>
+    <w:p>
+      <w:pPr>
+        <w:spacing w:after="0"/>
+        <w:ind w:left="709" w:firstLine="11"/>
+        <w:rPr>
+          <w:rFonts w:ascii="Times New Roman" w:hAnsi="Times New Roman"/>
+        </w:rPr>
+      </w:pPr>
+      <w:r>
+        <w:rPr>
+          <w:rFonts w:ascii="Times New Roman" w:hAnsi="Times New Roman"/>
+          <w:b/>
+        </w:rPr>
+        <w:t>Đến trang</w:t>
+      </w:r>
+      <w:r>
+        <w:rPr>
+          <w:rFonts w:ascii="Times New Roman" w:hAnsi="Times New Roman"/>
+        </w:rPr>
+        <w:t xml:space="preserve">: Tất cả các link ở </w:t>
+      </w:r>
+      <w:r>
+        <w:rPr>
+          <w:rFonts w:ascii="Times New Roman" w:hAnsi="Times New Roman"/>
+        </w:rPr>
+        <w:t>left</w:t>
+      </w:r>
+      <w:r>
+        <w:rPr>
+          <w:rFonts w:ascii="Times New Roman" w:hAnsi="Times New Roman"/>
+        </w:rPr>
+        <w:t>-menu đều link tới trang khác</w:t>
+      </w:r>
+      <w:r>
+        <w:rPr>
+          <w:rFonts w:ascii="Times New Roman" w:hAnsi="Times New Roman"/>
+        </w:rPr>
+        <w:t>,</w:t>
+      </w:r>
+      <w:r>
+        <w:rPr>
+          <w:rFonts w:ascii="Times New Roman" w:hAnsi="Times New Roman"/>
+        </w:rPr>
+        <w:t xml:space="preserve"> </w:t>
+      </w:r>
+      <w:r>
+        <w:rPr>
+          <w:rFonts w:ascii="Times New Roman" w:hAnsi="Times New Roman"/>
+        </w:rPr>
+        <w:t>n</w:t>
+      </w:r>
+      <w:r>
+        <w:rPr>
+          <w:rFonts w:ascii="Times New Roman" w:hAnsi="Times New Roman"/>
+        </w:rPr>
+        <w:t>ú</w:t>
+      </w:r>
+      <w:r>
+        <w:rPr>
+          <w:rFonts w:ascii="Times New Roman" w:hAnsi="Times New Roman"/>
+        </w:rPr>
+        <w:t>t “Sửa”</w:t>
+      </w:r>
+      <w:r>
+        <w:rPr>
+          <w:rFonts w:ascii="Times New Roman" w:hAnsi="Times New Roman"/>
+        </w:rPr>
+        <w:t xml:space="preserve"> cho phép chuyển qua trang sửa admin, </w:t>
+      </w:r>
+      <w:r>
+        <w:rPr>
+          <w:rFonts w:ascii="Times New Roman" w:hAnsi="Times New Roman"/>
+        </w:rPr>
+        <w:t xml:space="preserve">nút “Thêm” cho phép chuyển qua trang </w:t>
+      </w:r>
+      <w:r>
+        <w:rPr>
+          <w:rFonts w:ascii="Times New Roman" w:hAnsi="Times New Roman"/>
+        </w:rPr>
+        <w:t>thêm admin.</w:t>
+      </w:r>
+    </w:p>
+    <w:p>
+      <w:pPr>
+        <w:spacing w:after="0"/>
+        <w:ind w:firstLine="720"/>
+        <w:rPr>
+          <w:rFonts w:ascii="Times New Roman" w:hAnsi="Times New Roman"/>
+        </w:rPr>
+      </w:pPr>
+      <w:r>
+        <w:rPr>
+          <w:rFonts w:ascii="Times New Roman" w:hAnsi="Times New Roman"/>
+          <w:b/>
+        </w:rPr>
+        <w:t>Mô tả</w:t>
+      </w:r>
+      <w:r>
+        <w:rPr>
+          <w:rFonts w:ascii="Times New Roman" w:hAnsi="Times New Roman"/>
+        </w:rPr>
+        <w:t xml:space="preserve">: Đây là trang động lấy dữ liệu từ bảng </w:t>
+      </w:r>
+      <w:r>
+        <w:rPr>
+          <w:rFonts w:ascii="Times New Roman" w:hAnsi="Times New Roman"/>
+        </w:rPr>
+        <w:t>admin</w:t>
+      </w:r>
+      <w:r>
+        <w:rPr>
+          <w:rFonts w:ascii="Times New Roman" w:hAnsi="Times New Roman"/>
+        </w:rPr>
+        <w:t>.</w:t>
+      </w:r>
+    </w:p>
+    <w:p>
+      <w:pPr>
+        <w:pStyle w:val="ListParagraph"/>
+        <w:spacing w:after="0"/>
+        <w:rPr>
+          <w:rFonts w:ascii="Times New Roman" w:hAnsi="Times New Roman"/>
+          <w:b/>
+          <w:sz w:val="24"/>
+          <w:szCs w:val="24"/>
+        </w:rPr>
+      </w:pPr>
+      <w:r>
+        <w:rPr>
+          <w:rFonts w:ascii="Times New Roman" w:hAnsi="Times New Roman"/>
+          <w:b/>
+          <w:sz w:val="24"/>
+          <w:szCs w:val="24"/>
+        </w:rPr>
+        <w:t>Tien quan ly ad min</w:t>
+      </w:r>
+      <w:bookmarkStart w:id="16" w:name="_GoBack"/>
       <w:bookmarkEnd w:id="16"/>
-    </w:p>
-    <w:p>
-      <w:pPr>
-        <w:spacing w:after="0"/>
-        <w:rPr>
-          <w:rFonts w:ascii="Times New Roman" w:hAnsi="Times New Roman"/>
-          <w:b/>
-          <w:sz w:val="24"/>
-          <w:szCs w:val="24"/>
-        </w:rPr>
-      </w:pPr>
-    </w:p>
-    <w:p>
-      <w:pPr>
-        <w:pStyle w:val="ListParagraph"/>
-        <w:spacing w:after="0"/>
-        <w:rPr>
-          <w:rFonts w:ascii="Times New Roman" w:hAnsi="Times New Roman"/>
-        </w:rPr>
-      </w:pPr>
-      <w:r>
-        <w:rPr>
-          <w:rFonts w:ascii="Times New Roman" w:hAnsi="Times New Roman"/>
-          <w:b/>
-        </w:rPr>
-        <w:t>Mục đích</w:t>
-      </w:r>
-      <w:r>
-        <w:rPr>
-          <w:rFonts w:ascii="Times New Roman" w:hAnsi="Times New Roman"/>
-        </w:rPr>
-        <w:t xml:space="preserve">: admin xem danh sách </w:t>
-      </w:r>
-      <w:r>
-        <w:rPr>
-          <w:rFonts w:ascii="Times New Roman" w:hAnsi="Times New Roman"/>
-        </w:rPr>
-        <w:t>các tài khoản admin</w:t>
-      </w:r>
-      <w:r>
-        <w:rPr>
-          <w:rFonts w:ascii="Times New Roman" w:hAnsi="Times New Roman"/>
-        </w:rPr>
-        <w:t>,</w:t>
-      </w:r>
-      <w:r>
-        <w:rPr>
-          <w:rFonts w:ascii="Times New Roman" w:hAnsi="Times New Roman"/>
-        </w:rPr>
-        <w:t xml:space="preserve"> </w:t>
-      </w:r>
-      <w:r>
-        <w:rPr>
-          <w:rFonts w:ascii="Times New Roman" w:hAnsi="Times New Roman"/>
-        </w:rPr>
-        <w:t xml:space="preserve">xóa trực tiếp </w:t>
-      </w:r>
-      <w:r>
-        <w:rPr>
-          <w:rFonts w:ascii="Times New Roman" w:hAnsi="Times New Roman"/>
-        </w:rPr>
-        <w:t>admin</w:t>
-      </w:r>
-      <w:r>
-        <w:rPr>
-          <w:rFonts w:ascii="Times New Roman" w:hAnsi="Times New Roman"/>
-        </w:rPr>
-        <w:t>, bật tắt trạng thái admin</w:t>
-      </w:r>
-      <w:r>
-        <w:rPr>
-          <w:rFonts w:ascii="Times New Roman" w:hAnsi="Times New Roman"/>
-        </w:rPr>
-        <w:t>.</w:t>
-      </w:r>
-    </w:p>
-    <w:p>
-      <w:pPr>
-        <w:spacing w:after="0"/>
-        <w:rPr>
-          <w:rFonts w:ascii="Times New Roman" w:hAnsi="Times New Roman"/>
-        </w:rPr>
-      </w:pPr>
-      <w:r>
-        <w:rPr>
-          <w:rFonts w:ascii="Times New Roman" w:hAnsi="Times New Roman"/>
-          <w:b/>
-        </w:rPr>
-        <w:tab/>
-      </w:r>
-      <w:r>
-        <w:rPr>
-          <w:rFonts w:ascii="Times New Roman" w:hAnsi="Times New Roman"/>
-          <w:b/>
-        </w:rPr>
-        <w:t>Từ trang</w:t>
-      </w:r>
-      <w:r>
-        <w:rPr>
-          <w:rFonts w:ascii="Times New Roman" w:hAnsi="Times New Roman"/>
-        </w:rPr>
-        <w:t xml:space="preserve">: trang </w:t>
-      </w:r>
-      <w:r>
-        <w:rPr>
-          <w:rFonts w:ascii="Times New Roman" w:hAnsi="Times New Roman"/>
-        </w:rPr>
-        <w:t>giới thiệu admin</w:t>
-      </w:r>
-    </w:p>
-    <w:p>
-      <w:pPr>
-        <w:spacing w:after="0"/>
-        <w:ind w:left="709" w:firstLine="11"/>
-        <w:rPr>
-          <w:rFonts w:ascii="Times New Roman" w:hAnsi="Times New Roman"/>
-        </w:rPr>
-      </w:pPr>
-      <w:r>
-        <w:rPr>
-          <w:rFonts w:ascii="Times New Roman" w:hAnsi="Times New Roman"/>
-          <w:b/>
-        </w:rPr>
-        <w:t>Đến trang</w:t>
-      </w:r>
-      <w:r>
-        <w:rPr>
-          <w:rFonts w:ascii="Times New Roman" w:hAnsi="Times New Roman"/>
-        </w:rPr>
-        <w:t xml:space="preserve">: Tất cả các link ở </w:t>
-      </w:r>
-      <w:r>
-        <w:rPr>
-          <w:rFonts w:ascii="Times New Roman" w:hAnsi="Times New Roman"/>
-        </w:rPr>
-        <w:t>left</w:t>
-      </w:r>
-      <w:r>
-        <w:rPr>
-          <w:rFonts w:ascii="Times New Roman" w:hAnsi="Times New Roman"/>
-        </w:rPr>
-        <w:t>-menu đều link tới trang khác</w:t>
-      </w:r>
-      <w:r>
-        <w:rPr>
-          <w:rFonts w:ascii="Times New Roman" w:hAnsi="Times New Roman"/>
-        </w:rPr>
-        <w:t>,</w:t>
-      </w:r>
-      <w:r>
-        <w:rPr>
-          <w:rFonts w:ascii="Times New Roman" w:hAnsi="Times New Roman"/>
-        </w:rPr>
-        <w:t xml:space="preserve"> </w:t>
-      </w:r>
-      <w:r>
-        <w:rPr>
-          <w:rFonts w:ascii="Times New Roman" w:hAnsi="Times New Roman"/>
-        </w:rPr>
-        <w:t>n</w:t>
-      </w:r>
-      <w:r>
-        <w:rPr>
-          <w:rFonts w:ascii="Times New Roman" w:hAnsi="Times New Roman"/>
-        </w:rPr>
-        <w:t>ú</w:t>
-      </w:r>
-      <w:r>
-        <w:rPr>
-          <w:rFonts w:ascii="Times New Roman" w:hAnsi="Times New Roman"/>
-        </w:rPr>
-        <w:t>t “Sửa”</w:t>
-      </w:r>
-      <w:r>
-        <w:rPr>
-          <w:rFonts w:ascii="Times New Roman" w:hAnsi="Times New Roman"/>
-        </w:rPr>
-        <w:t xml:space="preserve"> cho phép chuyển qua trang sửa admin, </w:t>
-      </w:r>
-      <w:r>
-        <w:rPr>
-          <w:rFonts w:ascii="Times New Roman" w:hAnsi="Times New Roman"/>
-        </w:rPr>
-        <w:t xml:space="preserve">nút “Thêm” cho phép chuyển qua trang </w:t>
-      </w:r>
-      <w:r>
-        <w:rPr>
-          <w:rFonts w:ascii="Times New Roman" w:hAnsi="Times New Roman"/>
-        </w:rPr>
-        <w:t>thêm admin.</w:t>
-      </w:r>
-    </w:p>
-    <w:p>
-      <w:pPr>
-        <w:spacing w:after="0"/>
-        <w:ind w:firstLine="720"/>
-        <w:rPr>
-          <w:rFonts w:ascii="Times New Roman" w:hAnsi="Times New Roman"/>
-        </w:rPr>
-      </w:pPr>
-      <w:r>
-        <w:rPr>
-          <w:rFonts w:ascii="Times New Roman" w:hAnsi="Times New Roman"/>
-          <w:b/>
-        </w:rPr>
-        <w:t>Mô tả</w:t>
-      </w:r>
-      <w:r>
-        <w:rPr>
-          <w:rFonts w:ascii="Times New Roman" w:hAnsi="Times New Roman"/>
-        </w:rPr>
-        <w:t xml:space="preserve">: Đây là trang động lấy dữ liệu từ bảng </w:t>
-      </w:r>
-      <w:r>
-        <w:rPr>
-          <w:rFonts w:ascii="Times New Roman" w:hAnsi="Times New Roman"/>
-        </w:rPr>
-        <w:t>admin</w:t>
-      </w:r>
-      <w:r>
-        <w:rPr>
-          <w:rFonts w:ascii="Times New Roman" w:hAnsi="Times New Roman"/>
-        </w:rPr>
-        <w:t>.</w:t>
-      </w:r>
-    </w:p>
-    <w:p>
-      <w:pPr>
-        <w:pStyle w:val="ListParagraph"/>
-        <w:spacing w:after="0"/>
-        <w:rPr>
-          <w:rFonts w:ascii="Times New Roman" w:hAnsi="Times New Roman"/>
-          <w:b/>
-          <w:sz w:val="24"/>
-          <w:szCs w:val="24"/>
-        </w:rPr>
-      </w:pPr>
     </w:p>
     <w:p>
       <w:pPr>
@@ -10270,42 +10254,36 @@
         <w:ind w:left="709" w:firstLine="11"/>
         <w:rPr>
           <w:rFonts w:ascii="Times New Roman" w:hAnsi="Times New Roman"/>
-          <w:lang w:val="de-DE"/>
-        </w:rPr>
-      </w:pPr>
-      <w:r>
-        <w:rPr>
-          <w:rFonts w:ascii="Times New Roman" w:hAnsi="Times New Roman"/>
-          <w:b/>
-          <w:lang w:val="de-DE"/>
+        </w:rPr>
+      </w:pPr>
+      <w:r>
+        <w:rPr>
+          <w:rFonts w:ascii="Times New Roman" w:hAnsi="Times New Roman"/>
+          <w:b/>
         </w:rPr>
         <w:t>Đến trang</w:t>
       </w:r>
       <w:r>
         <w:rPr>
           <w:rFonts w:ascii="Times New Roman" w:hAnsi="Times New Roman"/>
-          <w:lang w:val="de-DE"/>
         </w:rPr>
         <w:t xml:space="preserve">: </w:t>
       </w:r>
       <w:r>
         <w:rPr>
           <w:rFonts w:ascii="Times New Roman" w:hAnsi="Times New Roman"/>
-          <w:lang w:val="de-DE"/>
         </w:rPr>
         <w:t>bấm “thêm mới” hoặc “trở lại” sẽ chuyển về trang hệ thống sách</w:t>
       </w:r>
       <w:r>
         <w:rPr>
           <w:rFonts w:ascii="Times New Roman" w:hAnsi="Times New Roman"/>
-          <w:lang w:val="de-DE"/>
         </w:rPr>
         <w:t>.</w:t>
       </w:r>
       <w:r>
         <w:rPr>
           <w:rFonts w:ascii="Times New Roman" w:hAnsi="Times New Roman"/>
-          <w:lang w:val="de-DE"/>
         </w:rPr>
         <w:t xml:space="preserve"> Khi bấm nút thêm mới theo từng DropdownList sẽ dẫn đến các trang quản lý tương ứng: Tác Giả, Nhà Xuất Bản, Chủ Đề</w:t>
       </w:r>
@@ -10316,63 +10294,54 @@
         <w:ind w:left="709" w:firstLine="11"/>
         <w:rPr>
           <w:rFonts w:ascii="Times New Roman" w:hAnsi="Times New Roman"/>
-          <w:lang w:val="de-DE"/>
-        </w:rPr>
-      </w:pPr>
-      <w:r>
-        <w:rPr>
-          <w:rFonts w:ascii="Times New Roman" w:hAnsi="Times New Roman"/>
-          <w:b/>
-          <w:lang w:val="de-DE"/>
+        </w:rPr>
+      </w:pPr>
+      <w:r>
+        <w:rPr>
+          <w:rFonts w:ascii="Times New Roman" w:hAnsi="Times New Roman"/>
+          <w:b/>
         </w:rPr>
         <w:t>Mô tả</w:t>
       </w:r>
       <w:r>
         <w:rPr>
           <w:rFonts w:ascii="Times New Roman" w:hAnsi="Times New Roman"/>
-          <w:lang w:val="de-DE"/>
         </w:rPr>
         <w:t>:</w:t>
       </w:r>
       <w:r>
         <w:rPr>
           <w:rFonts w:ascii="Times New Roman" w:hAnsi="Times New Roman"/>
-          <w:lang w:val="de-DE"/>
         </w:rPr>
         <w:t xml:space="preserve"> Khách hàng nhậ</w:t>
       </w:r>
       <w:r>
         <w:rPr>
           <w:rFonts w:ascii="Times New Roman" w:hAnsi="Times New Roman"/>
-          <w:lang w:val="de-DE"/>
         </w:rPr>
         <w:t>p tên sách, giá, mô tả, upload bìa sách</w:t>
       </w:r>
       <w:r>
         <w:rPr>
           <w:rFonts w:ascii="Times New Roman" w:hAnsi="Times New Roman"/>
-          <w:lang w:val="de-DE"/>
         </w:rPr>
         <w:t xml:space="preserve"> và chọn thông tin khác từ cách drop down list. Các thông tin “Tác giả”, “Nhà xuất bản”, “Chủ đề” có thể thêm mới nế</w:t>
       </w:r>
       <w:r>
         <w:rPr>
           <w:rFonts w:ascii="Times New Roman" w:hAnsi="Times New Roman"/>
-          <w:lang w:val="de-DE"/>
         </w:rPr>
         <w:t>u chưa có thông tin</w:t>
       </w:r>
       <w:r>
         <w:rPr>
           <w:rFonts w:ascii="Times New Roman" w:hAnsi="Times New Roman"/>
-          <w:lang w:val="de-DE"/>
         </w:rPr>
         <w:t>.</w:t>
       </w:r>
       <w:r>
         <w:rPr>
           <w:rFonts w:ascii="Times New Roman" w:hAnsi="Times New Roman"/>
-          <w:lang w:val="de-DE"/>
         </w:rPr>
         <w:t xml:space="preserve"> Thông tin từ form sẽ được lưu dữ liệu vào bảng “Book” trong database.</w:t>
       </w:r>
@@ -21419,6 +21388,7 @@
     <w:lsdException w:name="HTML Sample" w:semiHidden="1" w:unhideWhenUsed="1"/>
     <w:lsdException w:name="HTML Typewriter" w:semiHidden="1" w:unhideWhenUsed="1"/>
     <w:lsdException w:name="HTML Variable" w:semiHidden="1" w:unhideWhenUsed="1"/>
+    <w:lsdException w:name="Normal Table" w:semiHidden="1" w:unhideWhenUsed="1"/>
     <w:lsdException w:name="annotation subject" w:semiHidden="1" w:unhideWhenUsed="1"/>
     <w:lsdException w:name="No List" w:semiHidden="1" w:unhideWhenUsed="1"/>
     <w:lsdException w:name="Outline List 1" w:semiHidden="1" w:unhideWhenUsed="1"/>
@@ -21462,8 +21432,10 @@
     <w:lsdException w:name="Table Elegant" w:semiHidden="1" w:unhideWhenUsed="1"/>
     <w:lsdException w:name="Table Professional" w:semiHidden="1" w:unhideWhenUsed="1"/>
     <w:lsdException w:name="Table Subtle 1" w:semiHidden="1" w:unhideWhenUsed="1"/>
+    <w:lsdException w:name="Table Subtle 2" w:semiHidden="1" w:unhideWhenUsed="1"/>
     <w:lsdException w:name="Table Web 1" w:semiHidden="1" w:unhideWhenUsed="1"/>
     <w:lsdException w:name="Table Web 2" w:semiHidden="1" w:unhideWhenUsed="1"/>
+    <w:lsdException w:name="Table Web 3" w:semiHidden="1" w:unhideWhenUsed="1"/>
     <w:lsdException w:name="Balloon Text" w:semiHidden="1" w:unhideWhenUsed="1"/>
     <w:lsdException w:name="Table Grid" w:uiPriority="59"/>
     <w:lsdException w:name="Table Theme" w:semiHidden="1" w:unhideWhenUsed="1"/>
@@ -22273,7 +22245,7 @@
 </file>
 
 <file path=customXml/itemProps1.xml><?xml version="1.0" encoding="utf-8"?>
-<ds:datastoreItem xmlns:ds="http://schemas.openxmlformats.org/officeDocument/2006/customXml" ds:itemID="{E05AF423-B777-4213-A02D-D18B2D894DC4}">
+<ds:datastoreItem xmlns:ds="http://schemas.openxmlformats.org/officeDocument/2006/customXml" ds:itemID="{0A6AE4A1-7F70-4AF5-BA6F-A6874A5B158F}">
   <ds:schemaRefs>
     <ds:schemaRef ds:uri="http://schemas.openxmlformats.org/officeDocument/2006/bibliography"/>
   </ds:schemaRefs>

--- a/Review3_Nhom3.docx
+++ b/Review3_Nhom3.docx
@@ -86,8 +86,6 @@
         </w:rPr>
         <w:br w:type="page"/>
       </w:r>
-      <w:bookmarkStart w:id="0" w:name="_GoBack"/>
-      <w:bookmarkEnd w:id="0"/>
     </w:p>
     <w:sdt>
       <w:sdtPr>
@@ -105,6 +103,7 @@
           <w:docPartUnique/>
         </w:docPartObj>
       </w:sdtPr>
+      <w:sdtEndPr/>
       <w:sdtContent>
         <w:p>
           <w:pPr>
@@ -435,16 +434,7 @@
                 <w:b/>
                 <w:noProof/>
               </w:rPr>
-              <w:t xml:space="preserve"> </w:t>
-            </w:r>
-            <w:r>
-              <w:rPr>
-                <w:rStyle w:val="Hyperlink"/>
-                <w:rFonts w:ascii="Times New Roman" w:hAnsi="Times New Roman"/>
-                <w:b/>
-                <w:noProof/>
-              </w:rPr>
-              <w:t>Hệ</w:t>
+              <w:t xml:space="preserve"> Hệ</w:t>
             </w:r>
             <w:r>
               <w:rPr>
@@ -612,25 +602,7 @@
                 <w:b/>
                 <w:noProof/>
               </w:rPr>
-              <w:t>Trang Chi</w:t>
-            </w:r>
-            <w:r>
-              <w:rPr>
-                <w:rStyle w:val="Hyperlink"/>
-                <w:rFonts w:ascii="Times New Roman" w:hAnsi="Times New Roman"/>
-                <w:b/>
-                <w:noProof/>
-              </w:rPr>
-              <w:t xml:space="preserve"> </w:t>
-            </w:r>
-            <w:r>
-              <w:rPr>
-                <w:rStyle w:val="Hyperlink"/>
-                <w:rFonts w:ascii="Times New Roman" w:hAnsi="Times New Roman"/>
-                <w:b/>
-                <w:noProof/>
-              </w:rPr>
-              <w:t>tiết tin tức :</w:t>
+              <w:t>Trang Chi tiết tin tức :</w:t>
             </w:r>
             <w:r>
               <w:rPr>
@@ -3386,7 +3358,7 @@
         <w:lastRenderedPageBreak/>
         <w:t xml:space="preserve"> </w:t>
       </w:r>
-      <w:bookmarkStart w:id="1" w:name="_Toc515446614"/>
+      <w:bookmarkStart w:id="0" w:name="_Toc515446614"/>
       <w:r>
         <w:rPr>
           <w:rFonts w:ascii="Times New Roman" w:hAnsi="Times New Roman"/>
@@ -3396,7 +3368,7 @@
         </w:rPr>
         <w:t>A-User Pages</w:t>
       </w:r>
-      <w:bookmarkEnd w:id="1"/>
+      <w:bookmarkEnd w:id="0"/>
     </w:p>
     <w:p>
       <w:pPr>
@@ -3414,7 +3386,7 @@
           <w:szCs w:val="24"/>
         </w:rPr>
       </w:pPr>
-      <w:bookmarkStart w:id="2" w:name="_Toc515446615"/>
+      <w:bookmarkStart w:id="1" w:name="_Toc515446615"/>
       <w:r>
         <w:rPr>
           <w:rFonts w:ascii="Times New Roman" w:hAnsi="Times New Roman"/>
@@ -3424,7 +3396,7 @@
         </w:rPr>
         <w:t>Trang chủ :</w:t>
       </w:r>
-      <w:bookmarkEnd w:id="2"/>
+      <w:bookmarkEnd w:id="1"/>
     </w:p>
     <w:p>
       <w:pPr>
@@ -3703,7 +3675,7 @@
         </w:rPr>
         <w:br w:type="page"/>
       </w:r>
-      <w:bookmarkStart w:id="3" w:name="_Toc515446616"/>
+      <w:bookmarkStart w:id="2" w:name="_Toc515446616"/>
       <w:r>
         <w:rPr>
           <w:rFonts w:ascii="Times New Roman" w:hAnsi="Times New Roman"/>
@@ -3732,7 +3704,7 @@
         </w:rPr>
         <w:t xml:space="preserve"> :</w:t>
       </w:r>
-      <w:bookmarkEnd w:id="3"/>
+      <w:bookmarkEnd w:id="2"/>
     </w:p>
     <w:p>
       <w:pPr>
@@ -3958,7 +3930,7 @@
           <w:szCs w:val="24"/>
         </w:rPr>
       </w:pPr>
-      <w:bookmarkStart w:id="4" w:name="_Toc515446617"/>
+      <w:bookmarkStart w:id="3" w:name="_Toc515446617"/>
       <w:r>
         <w:rPr>
           <w:rFonts w:ascii="Times New Roman" w:hAnsi="Times New Roman"/>
@@ -3978,7 +3950,7 @@
         </w:rPr>
         <w:t>Liên Hệ</w:t>
       </w:r>
-      <w:bookmarkEnd w:id="4"/>
+      <w:bookmarkEnd w:id="3"/>
     </w:p>
     <w:p>
       <w:pPr>
@@ -4696,7 +4668,7 @@
           <w:szCs w:val="24"/>
         </w:rPr>
       </w:pPr>
-      <w:bookmarkStart w:id="5" w:name="_Toc515446618"/>
+      <w:bookmarkStart w:id="4" w:name="_Toc515446618"/>
       <w:r>
         <w:rPr>
           <w:rFonts w:ascii="Times New Roman" w:hAnsi="Times New Roman"/>
@@ -4725,7 +4697,7 @@
         </w:rPr>
         <w:t xml:space="preserve"> :</w:t>
       </w:r>
-      <w:bookmarkEnd w:id="5"/>
+      <w:bookmarkEnd w:id="4"/>
     </w:p>
     <w:p>
       <w:pPr>
@@ -4908,7 +4880,7 @@
           <w:szCs w:val="24"/>
         </w:rPr>
       </w:pPr>
-      <w:bookmarkStart w:id="6" w:name="_Toc515446619"/>
+      <w:bookmarkStart w:id="5" w:name="_Toc515446619"/>
       <w:r>
         <w:rPr>
           <w:rFonts w:ascii="Times New Roman" w:hAnsi="Times New Roman"/>
@@ -4928,7 +4900,7 @@
         </w:rPr>
         <w:t xml:space="preserve"> Chi tiết tin tức :</w:t>
       </w:r>
-      <w:bookmarkEnd w:id="6"/>
+      <w:bookmarkEnd w:id="5"/>
     </w:p>
     <w:p>
       <w:pPr>
@@ -5129,7 +5101,7 @@
           <w:szCs w:val="24"/>
         </w:rPr>
       </w:pPr>
-      <w:bookmarkStart w:id="7" w:name="_Toc515446620"/>
+      <w:bookmarkStart w:id="6" w:name="_Toc515446620"/>
       <w:r>
         <w:rPr>
           <w:rFonts w:ascii="Times New Roman" w:hAnsi="Times New Roman"/>
@@ -5149,7 +5121,7 @@
         </w:rPr>
         <w:t xml:space="preserve"> :</w:t>
       </w:r>
-      <w:bookmarkEnd w:id="7"/>
+      <w:bookmarkEnd w:id="6"/>
     </w:p>
     <w:p>
       <w:pPr>
@@ -5364,7 +5336,7 @@
           <w:szCs w:val="24"/>
         </w:rPr>
       </w:pPr>
-      <w:bookmarkStart w:id="8" w:name="_Toc515446621"/>
+      <w:bookmarkStart w:id="7" w:name="_Toc515446621"/>
       <w:r>
         <w:rPr>
           <w:rFonts w:ascii="Times New Roman" w:hAnsi="Times New Roman"/>
@@ -5393,7 +5365,7 @@
         </w:rPr>
         <w:t xml:space="preserve"> :</w:t>
       </w:r>
-      <w:bookmarkEnd w:id="8"/>
+      <w:bookmarkEnd w:id="7"/>
     </w:p>
     <w:p>
       <w:pPr>
@@ -6021,7 +5993,7 @@
           <w:szCs w:val="24"/>
         </w:rPr>
       </w:pPr>
-      <w:bookmarkStart w:id="9" w:name="_Toc515446622"/>
+      <w:bookmarkStart w:id="8" w:name="_Toc515446622"/>
       <w:r>
         <w:rPr>
           <w:rFonts w:ascii="Times New Roman" w:hAnsi="Times New Roman"/>
@@ -6059,7 +6031,7 @@
         </w:rPr>
         <w:t xml:space="preserve"> :</w:t>
       </w:r>
-      <w:bookmarkEnd w:id="9"/>
+      <w:bookmarkEnd w:id="8"/>
     </w:p>
     <w:p>
       <w:pPr>
@@ -6354,7 +6326,7 @@
           <w:szCs w:val="24"/>
         </w:rPr>
       </w:pPr>
-      <w:bookmarkStart w:id="10" w:name="_Toc515446623"/>
+      <w:bookmarkStart w:id="9" w:name="_Toc515446623"/>
       <w:r>
         <w:rPr>
           <w:rFonts w:ascii="Times New Roman" w:hAnsi="Times New Roman"/>
@@ -6383,7 +6355,7 @@
         </w:rPr>
         <w:t xml:space="preserve"> :</w:t>
       </w:r>
-      <w:bookmarkEnd w:id="10"/>
+      <w:bookmarkEnd w:id="9"/>
     </w:p>
     <w:p>
       <w:pPr>
@@ -7181,7 +7153,7 @@
           <w:szCs w:val="24"/>
         </w:rPr>
       </w:pPr>
-      <w:bookmarkStart w:id="11" w:name="_Toc515446624"/>
+      <w:bookmarkStart w:id="10" w:name="_Toc515446624"/>
       <w:r>
         <w:rPr>
           <w:rFonts w:ascii="Times New Roman" w:hAnsi="Times New Roman"/>
@@ -7237,7 +7209,7 @@
         </w:rPr>
         <w:t>:</w:t>
       </w:r>
-      <w:bookmarkEnd w:id="11"/>
+      <w:bookmarkEnd w:id="10"/>
     </w:p>
     <w:p>
       <w:pPr>
@@ -7514,7 +7486,7 @@
           <w:szCs w:val="24"/>
         </w:rPr>
       </w:pPr>
-      <w:bookmarkStart w:id="12" w:name="_Toc515446625"/>
+      <w:bookmarkStart w:id="11" w:name="_Toc515446625"/>
       <w:r>
         <w:rPr>
           <w:rFonts w:ascii="Times New Roman" w:hAnsi="Times New Roman"/>
@@ -7534,7 +7506,7 @@
         </w:rPr>
         <w:t>xác nhận đặt hàng</w:t>
       </w:r>
-      <w:bookmarkEnd w:id="12"/>
+      <w:bookmarkEnd w:id="11"/>
     </w:p>
     <w:p>
       <w:pPr>
@@ -7853,7 +7825,7 @@
           <w:szCs w:val="48"/>
         </w:rPr>
       </w:pPr>
-      <w:bookmarkStart w:id="13" w:name="_Toc515446626"/>
+      <w:bookmarkStart w:id="12" w:name="_Toc515446626"/>
       <w:r>
         <w:rPr>
           <w:rFonts w:ascii="Times New Roman" w:hAnsi="Times New Roman"/>
@@ -7890,7 +7862,7 @@
         </w:rPr>
         <w:t xml:space="preserve"> Pages</w:t>
       </w:r>
-      <w:bookmarkEnd w:id="13"/>
+      <w:bookmarkEnd w:id="12"/>
     </w:p>
     <w:p>
       <w:pPr>
@@ -7909,7 +7881,7 @@
           <w:lang w:val="fr-FR"/>
         </w:rPr>
       </w:pPr>
-      <w:bookmarkStart w:id="14" w:name="_Toc515446627"/>
+      <w:bookmarkStart w:id="13" w:name="_Toc515446627"/>
       <w:r>
         <w:rPr>
           <w:rFonts w:ascii="Times New Roman" w:hAnsi="Times New Roman"/>
@@ -7930,16 +7902,17 @@
         </w:rPr>
         <w:t xml:space="preserve"> :</w:t>
       </w:r>
-      <w:bookmarkEnd w:id="14"/>
-    </w:p>
-    <w:p>
-      <w:pPr>
-        <w:spacing w:after="0"/>
-        <w:rPr>
-          <w:rFonts w:ascii="Times New Roman" w:hAnsi="Times New Roman"/>
-          <w:b/>
-          <w:sz w:val="24"/>
-          <w:szCs w:val="24"/>
+      <w:bookmarkEnd w:id="13"/>
+    </w:p>
+    <w:p>
+      <w:pPr>
+        <w:spacing w:after="0"/>
+        <w:rPr>
+          <w:rFonts w:ascii="Times New Roman" w:hAnsi="Times New Roman"/>
+          <w:b/>
+          <w:sz w:val="24"/>
+          <w:szCs w:val="24"/>
+          <w:lang w:val="fr-FR"/>
         </w:rPr>
       </w:pPr>
     </w:p>
@@ -8239,7 +8212,7 @@
           <w:lang w:val="de-DE"/>
         </w:rPr>
       </w:pPr>
-      <w:bookmarkStart w:id="15" w:name="_Toc515446628"/>
+      <w:bookmarkStart w:id="14" w:name="_Toc515446628"/>
       <w:r>
         <w:rPr>
           <w:rFonts w:ascii="Times New Roman" w:hAnsi="Times New Roman"/>
@@ -8281,7 +8254,7 @@
         </w:rPr>
         <w:t>:</w:t>
       </w:r>
-      <w:bookmarkEnd w:id="15"/>
+      <w:bookmarkEnd w:id="14"/>
     </w:p>
     <w:p>
       <w:pPr>
@@ -8600,7 +8573,7 @@
           <w:lang w:val="de-DE"/>
         </w:rPr>
       </w:pPr>
-      <w:bookmarkStart w:id="16" w:name="_Toc515446629"/>
+      <w:bookmarkStart w:id="15" w:name="_Toc515446629"/>
       <w:r>
         <w:rPr>
           <w:rFonts w:ascii="Times New Roman" w:hAnsi="Times New Roman"/>
@@ -8612,244 +8585,237 @@
         <w:lastRenderedPageBreak/>
         <w:t>Trang quản lý Admin</w:t>
       </w:r>
+      <w:bookmarkEnd w:id="15"/>
+    </w:p>
+    <w:p>
+      <w:pPr>
+        <w:spacing w:after="0"/>
+        <w:rPr>
+          <w:rFonts w:ascii="Times New Roman" w:hAnsi="Times New Roman"/>
+          <w:b/>
+          <w:sz w:val="24"/>
+          <w:szCs w:val="24"/>
+        </w:rPr>
+      </w:pPr>
+    </w:p>
+    <w:p>
+      <w:pPr>
+        <w:pStyle w:val="ListParagraph"/>
+        <w:spacing w:after="0"/>
+        <w:rPr>
+          <w:rFonts w:ascii="Times New Roman" w:hAnsi="Times New Roman"/>
+        </w:rPr>
+      </w:pPr>
+      <w:r>
+        <w:rPr>
+          <w:rFonts w:ascii="Times New Roman" w:hAnsi="Times New Roman"/>
+          <w:b/>
+        </w:rPr>
+        <w:t>Mục đích</w:t>
+      </w:r>
+      <w:r>
+        <w:rPr>
+          <w:rFonts w:ascii="Times New Roman" w:hAnsi="Times New Roman"/>
+        </w:rPr>
+        <w:t xml:space="preserve">: admin xem danh sách </w:t>
+      </w:r>
+      <w:r>
+        <w:rPr>
+          <w:rFonts w:ascii="Times New Roman" w:hAnsi="Times New Roman"/>
+        </w:rPr>
+        <w:t>các tài khoản admin</w:t>
+      </w:r>
+      <w:r>
+        <w:rPr>
+          <w:rFonts w:ascii="Times New Roman" w:hAnsi="Times New Roman"/>
+        </w:rPr>
+        <w:t>,</w:t>
+      </w:r>
+      <w:r>
+        <w:rPr>
+          <w:rFonts w:ascii="Times New Roman" w:hAnsi="Times New Roman"/>
+        </w:rPr>
+        <w:t xml:space="preserve"> </w:t>
+      </w:r>
+      <w:r>
+        <w:rPr>
+          <w:rFonts w:ascii="Times New Roman" w:hAnsi="Times New Roman"/>
+        </w:rPr>
+        <w:t xml:space="preserve">xóa trực tiếp </w:t>
+      </w:r>
+      <w:r>
+        <w:rPr>
+          <w:rFonts w:ascii="Times New Roman" w:hAnsi="Times New Roman"/>
+        </w:rPr>
+        <w:t>admin</w:t>
+      </w:r>
+      <w:r>
+        <w:rPr>
+          <w:rFonts w:ascii="Times New Roman" w:hAnsi="Times New Roman"/>
+        </w:rPr>
+        <w:t>, bật tắt trạng thái admin</w:t>
+      </w:r>
+      <w:r>
+        <w:rPr>
+          <w:rFonts w:ascii="Times New Roman" w:hAnsi="Times New Roman"/>
+        </w:rPr>
+        <w:t>.</w:t>
+      </w:r>
+    </w:p>
+    <w:p>
+      <w:pPr>
+        <w:spacing w:after="0"/>
+        <w:rPr>
+          <w:rFonts w:ascii="Times New Roman" w:hAnsi="Times New Roman"/>
+        </w:rPr>
+      </w:pPr>
+      <w:r>
+        <w:rPr>
+          <w:rFonts w:ascii="Times New Roman" w:hAnsi="Times New Roman"/>
+          <w:b/>
+        </w:rPr>
+        <w:tab/>
+      </w:r>
+      <w:r>
+        <w:rPr>
+          <w:rFonts w:ascii="Times New Roman" w:hAnsi="Times New Roman"/>
+          <w:b/>
+        </w:rPr>
+        <w:t>Từ trang</w:t>
+      </w:r>
+      <w:r>
+        <w:rPr>
+          <w:rFonts w:ascii="Times New Roman" w:hAnsi="Times New Roman"/>
+        </w:rPr>
+        <w:t xml:space="preserve">: trang </w:t>
+      </w:r>
+      <w:r>
+        <w:rPr>
+          <w:rFonts w:ascii="Times New Roman" w:hAnsi="Times New Roman"/>
+        </w:rPr>
+        <w:t>giới thiệu admin</w:t>
+      </w:r>
+    </w:p>
+    <w:p>
+      <w:pPr>
+        <w:spacing w:after="0"/>
+        <w:ind w:left="709" w:firstLine="11"/>
+        <w:rPr>
+          <w:rFonts w:ascii="Times New Roman" w:hAnsi="Times New Roman"/>
+        </w:rPr>
+      </w:pPr>
+      <w:r>
+        <w:rPr>
+          <w:rFonts w:ascii="Times New Roman" w:hAnsi="Times New Roman"/>
+          <w:b/>
+        </w:rPr>
+        <w:t>Đến trang</w:t>
+      </w:r>
+      <w:r>
+        <w:rPr>
+          <w:rFonts w:ascii="Times New Roman" w:hAnsi="Times New Roman"/>
+        </w:rPr>
+        <w:t xml:space="preserve">: Tất cả các link ở </w:t>
+      </w:r>
+      <w:r>
+        <w:rPr>
+          <w:rFonts w:ascii="Times New Roman" w:hAnsi="Times New Roman"/>
+        </w:rPr>
+        <w:t>left</w:t>
+      </w:r>
+      <w:r>
+        <w:rPr>
+          <w:rFonts w:ascii="Times New Roman" w:hAnsi="Times New Roman"/>
+        </w:rPr>
+        <w:t>-menu đều link tới trang khác</w:t>
+      </w:r>
+      <w:r>
+        <w:rPr>
+          <w:rFonts w:ascii="Times New Roman" w:hAnsi="Times New Roman"/>
+        </w:rPr>
+        <w:t>,</w:t>
+      </w:r>
+      <w:r>
+        <w:rPr>
+          <w:rFonts w:ascii="Times New Roman" w:hAnsi="Times New Roman"/>
+        </w:rPr>
+        <w:t xml:space="preserve"> </w:t>
+      </w:r>
+      <w:r>
+        <w:rPr>
+          <w:rFonts w:ascii="Times New Roman" w:hAnsi="Times New Roman"/>
+        </w:rPr>
+        <w:t>n</w:t>
+      </w:r>
+      <w:r>
+        <w:rPr>
+          <w:rFonts w:ascii="Times New Roman" w:hAnsi="Times New Roman"/>
+        </w:rPr>
+        <w:t>ú</w:t>
+      </w:r>
+      <w:r>
+        <w:rPr>
+          <w:rFonts w:ascii="Times New Roman" w:hAnsi="Times New Roman"/>
+        </w:rPr>
+        <w:t>t “Sửa”</w:t>
+      </w:r>
+      <w:r>
+        <w:rPr>
+          <w:rFonts w:ascii="Times New Roman" w:hAnsi="Times New Roman"/>
+        </w:rPr>
+        <w:t xml:space="preserve"> cho phép chuyển qua trang sửa admin, </w:t>
+      </w:r>
+      <w:r>
+        <w:rPr>
+          <w:rFonts w:ascii="Times New Roman" w:hAnsi="Times New Roman"/>
+        </w:rPr>
+        <w:t xml:space="preserve">nút “Thêm” cho phép chuyển qua trang </w:t>
+      </w:r>
+      <w:r>
+        <w:rPr>
+          <w:rFonts w:ascii="Times New Roman" w:hAnsi="Times New Roman"/>
+        </w:rPr>
+        <w:t>thêm admin.</w:t>
+      </w:r>
+    </w:p>
+    <w:p>
+      <w:pPr>
+        <w:spacing w:after="0"/>
+        <w:ind w:firstLine="720"/>
+        <w:rPr>
+          <w:rFonts w:ascii="Times New Roman" w:hAnsi="Times New Roman"/>
+          <w:b/>
+          <w:sz w:val="24"/>
+          <w:szCs w:val="24"/>
+        </w:rPr>
+      </w:pPr>
+      <w:r>
+        <w:rPr>
+          <w:rFonts w:ascii="Times New Roman" w:hAnsi="Times New Roman"/>
+          <w:b/>
+        </w:rPr>
+        <w:t>Mô tả</w:t>
+      </w:r>
+      <w:r>
+        <w:rPr>
+          <w:rFonts w:ascii="Times New Roman" w:hAnsi="Times New Roman"/>
+        </w:rPr>
+        <w:t xml:space="preserve">: Đây là trang động lấy dữ liệu từ bảng </w:t>
+      </w:r>
+      <w:r>
+        <w:rPr>
+          <w:rFonts w:ascii="Times New Roman" w:hAnsi="Times New Roman"/>
+        </w:rPr>
+        <w:t>admin</w:t>
+      </w:r>
+      <w:r>
+        <w:rPr>
+          <w:rFonts w:ascii="Times New Roman" w:hAnsi="Times New Roman"/>
+        </w:rPr>
+        <w:t>.</w:t>
+      </w:r>
+      <w:bookmarkStart w:id="16" w:name="_GoBack"/>
       <w:bookmarkEnd w:id="16"/>
-    </w:p>
-    <w:p>
-      <w:pPr>
-        <w:spacing w:after="0"/>
-        <w:rPr>
-          <w:rFonts w:ascii="Times New Roman" w:hAnsi="Times New Roman"/>
-          <w:b/>
-          <w:sz w:val="24"/>
-          <w:szCs w:val="24"/>
-        </w:rPr>
-      </w:pPr>
-    </w:p>
-    <w:p>
-      <w:pPr>
-        <w:pStyle w:val="ListParagraph"/>
-        <w:spacing w:after="0"/>
-        <w:rPr>
-          <w:rFonts w:ascii="Times New Roman" w:hAnsi="Times New Roman"/>
-        </w:rPr>
-      </w:pPr>
-      <w:r>
-        <w:rPr>
-          <w:rFonts w:ascii="Times New Roman" w:hAnsi="Times New Roman"/>
-          <w:b/>
-        </w:rPr>
-        <w:t>Mục đích</w:t>
-      </w:r>
-      <w:r>
-        <w:rPr>
-          <w:rFonts w:ascii="Times New Roman" w:hAnsi="Times New Roman"/>
-        </w:rPr>
-        <w:t xml:space="preserve">: admin xem danh sách </w:t>
-      </w:r>
-      <w:r>
-        <w:rPr>
-          <w:rFonts w:ascii="Times New Roman" w:hAnsi="Times New Roman"/>
-        </w:rPr>
-        <w:t>các tài khoản admin</w:t>
-      </w:r>
-      <w:r>
-        <w:rPr>
-          <w:rFonts w:ascii="Times New Roman" w:hAnsi="Times New Roman"/>
-        </w:rPr>
-        <w:t>,</w:t>
-      </w:r>
-      <w:r>
-        <w:rPr>
-          <w:rFonts w:ascii="Times New Roman" w:hAnsi="Times New Roman"/>
-        </w:rPr>
-        <w:t xml:space="preserve"> </w:t>
-      </w:r>
-      <w:r>
-        <w:rPr>
-          <w:rFonts w:ascii="Times New Roman" w:hAnsi="Times New Roman"/>
-        </w:rPr>
-        <w:t xml:space="preserve">xóa trực tiếp </w:t>
-      </w:r>
-      <w:r>
-        <w:rPr>
-          <w:rFonts w:ascii="Times New Roman" w:hAnsi="Times New Roman"/>
-        </w:rPr>
-        <w:t>admin</w:t>
-      </w:r>
-      <w:r>
-        <w:rPr>
-          <w:rFonts w:ascii="Times New Roman" w:hAnsi="Times New Roman"/>
-        </w:rPr>
-        <w:t>, bật tắt trạng thái admin</w:t>
-      </w:r>
-      <w:r>
-        <w:rPr>
-          <w:rFonts w:ascii="Times New Roman" w:hAnsi="Times New Roman"/>
-        </w:rPr>
-        <w:t>.</w:t>
-      </w:r>
-    </w:p>
-    <w:p>
-      <w:pPr>
-        <w:spacing w:after="0"/>
-        <w:rPr>
-          <w:rFonts w:ascii="Times New Roman" w:hAnsi="Times New Roman"/>
-        </w:rPr>
-      </w:pPr>
-      <w:r>
-        <w:rPr>
-          <w:rFonts w:ascii="Times New Roman" w:hAnsi="Times New Roman"/>
-          <w:b/>
-        </w:rPr>
-        <w:tab/>
-      </w:r>
-      <w:r>
-        <w:rPr>
-          <w:rFonts w:ascii="Times New Roman" w:hAnsi="Times New Roman"/>
-          <w:b/>
-        </w:rPr>
-        <w:t>Từ trang</w:t>
-      </w:r>
-      <w:r>
-        <w:rPr>
-          <w:rFonts w:ascii="Times New Roman" w:hAnsi="Times New Roman"/>
-        </w:rPr>
-        <w:t xml:space="preserve">: trang </w:t>
-      </w:r>
-      <w:r>
-        <w:rPr>
-          <w:rFonts w:ascii="Times New Roman" w:hAnsi="Times New Roman"/>
-        </w:rPr>
-        <w:t>giới thiệu admin</w:t>
-      </w:r>
-    </w:p>
-    <w:p>
-      <w:pPr>
-        <w:spacing w:after="0"/>
-        <w:ind w:left="709" w:firstLine="11"/>
-        <w:rPr>
-          <w:rFonts w:ascii="Times New Roman" w:hAnsi="Times New Roman"/>
-        </w:rPr>
-      </w:pPr>
-      <w:r>
-        <w:rPr>
-          <w:rFonts w:ascii="Times New Roman" w:hAnsi="Times New Roman"/>
-          <w:b/>
-        </w:rPr>
-        <w:t>Đến trang</w:t>
-      </w:r>
-      <w:r>
-        <w:rPr>
-          <w:rFonts w:ascii="Times New Roman" w:hAnsi="Times New Roman"/>
-        </w:rPr>
-        <w:t xml:space="preserve">: Tất cả các link ở </w:t>
-      </w:r>
-      <w:r>
-        <w:rPr>
-          <w:rFonts w:ascii="Times New Roman" w:hAnsi="Times New Roman"/>
-        </w:rPr>
-        <w:t>left</w:t>
-      </w:r>
-      <w:r>
-        <w:rPr>
-          <w:rFonts w:ascii="Times New Roman" w:hAnsi="Times New Roman"/>
-        </w:rPr>
-        <w:t>-menu đều link tới trang khác</w:t>
-      </w:r>
-      <w:r>
-        <w:rPr>
-          <w:rFonts w:ascii="Times New Roman" w:hAnsi="Times New Roman"/>
-        </w:rPr>
-        <w:t>,</w:t>
-      </w:r>
-      <w:r>
-        <w:rPr>
-          <w:rFonts w:ascii="Times New Roman" w:hAnsi="Times New Roman"/>
-        </w:rPr>
-        <w:t xml:space="preserve"> </w:t>
-      </w:r>
-      <w:r>
-        <w:rPr>
-          <w:rFonts w:ascii="Times New Roman" w:hAnsi="Times New Roman"/>
-        </w:rPr>
-        <w:t>n</w:t>
-      </w:r>
-      <w:r>
-        <w:rPr>
-          <w:rFonts w:ascii="Times New Roman" w:hAnsi="Times New Roman"/>
-        </w:rPr>
-        <w:t>ú</w:t>
-      </w:r>
-      <w:r>
-        <w:rPr>
-          <w:rFonts w:ascii="Times New Roman" w:hAnsi="Times New Roman"/>
-        </w:rPr>
-        <w:t>t “Sửa”</w:t>
-      </w:r>
-      <w:r>
-        <w:rPr>
-          <w:rFonts w:ascii="Times New Roman" w:hAnsi="Times New Roman"/>
-        </w:rPr>
-        <w:t xml:space="preserve"> cho phép chuyển qua trang sửa admin, </w:t>
-      </w:r>
-      <w:r>
-        <w:rPr>
-          <w:rFonts w:ascii="Times New Roman" w:hAnsi="Times New Roman"/>
-        </w:rPr>
-        <w:t xml:space="preserve">nút “Thêm” cho phép chuyển qua trang </w:t>
-      </w:r>
-      <w:r>
-        <w:rPr>
-          <w:rFonts w:ascii="Times New Roman" w:hAnsi="Times New Roman"/>
-        </w:rPr>
-        <w:t>thêm admin.</w:t>
-      </w:r>
-    </w:p>
-    <w:p>
-      <w:pPr>
-        <w:spacing w:after="0"/>
-        <w:ind w:firstLine="720"/>
-        <w:rPr>
-          <w:rFonts w:ascii="Times New Roman" w:hAnsi="Times New Roman"/>
-        </w:rPr>
-      </w:pPr>
-      <w:r>
-        <w:rPr>
-          <w:rFonts w:ascii="Times New Roman" w:hAnsi="Times New Roman"/>
-          <w:b/>
-        </w:rPr>
-        <w:t>Mô tả</w:t>
-      </w:r>
-      <w:r>
-        <w:rPr>
-          <w:rFonts w:ascii="Times New Roman" w:hAnsi="Times New Roman"/>
-        </w:rPr>
-        <w:t xml:space="preserve">: Đây là trang động lấy dữ liệu từ bảng </w:t>
-      </w:r>
-      <w:r>
-        <w:rPr>
-          <w:rFonts w:ascii="Times New Roman" w:hAnsi="Times New Roman"/>
-        </w:rPr>
-        <w:t>admin</w:t>
-      </w:r>
-      <w:r>
-        <w:rPr>
-          <w:rFonts w:ascii="Times New Roman" w:hAnsi="Times New Roman"/>
-        </w:rPr>
-        <w:t>.</w:t>
-      </w:r>
-    </w:p>
-    <w:p>
-      <w:pPr>
-        <w:pStyle w:val="ListParagraph"/>
-        <w:spacing w:after="0"/>
-        <w:rPr>
-          <w:rFonts w:ascii="Times New Roman" w:hAnsi="Times New Roman"/>
-          <w:b/>
-          <w:sz w:val="24"/>
-          <w:szCs w:val="24"/>
-        </w:rPr>
-      </w:pPr>
     </w:p>
     <w:p>
       <w:pPr>
@@ -10270,42 +10236,36 @@
         <w:ind w:left="709" w:firstLine="11"/>
         <w:rPr>
           <w:rFonts w:ascii="Times New Roman" w:hAnsi="Times New Roman"/>
-          <w:lang w:val="de-DE"/>
-        </w:rPr>
-      </w:pPr>
-      <w:r>
-        <w:rPr>
-          <w:rFonts w:ascii="Times New Roman" w:hAnsi="Times New Roman"/>
-          <w:b/>
-          <w:lang w:val="de-DE"/>
+        </w:rPr>
+      </w:pPr>
+      <w:r>
+        <w:rPr>
+          <w:rFonts w:ascii="Times New Roman" w:hAnsi="Times New Roman"/>
+          <w:b/>
         </w:rPr>
         <w:t>Đến trang</w:t>
       </w:r>
       <w:r>
         <w:rPr>
           <w:rFonts w:ascii="Times New Roman" w:hAnsi="Times New Roman"/>
-          <w:lang w:val="de-DE"/>
         </w:rPr>
         <w:t xml:space="preserve">: </w:t>
       </w:r>
       <w:r>
         <w:rPr>
           <w:rFonts w:ascii="Times New Roman" w:hAnsi="Times New Roman"/>
-          <w:lang w:val="de-DE"/>
         </w:rPr>
         <w:t>bấm “thêm mới” hoặc “trở lại” sẽ chuyển về trang hệ thống sách</w:t>
       </w:r>
       <w:r>
         <w:rPr>
           <w:rFonts w:ascii="Times New Roman" w:hAnsi="Times New Roman"/>
-          <w:lang w:val="de-DE"/>
         </w:rPr>
         <w:t>.</w:t>
       </w:r>
       <w:r>
         <w:rPr>
           <w:rFonts w:ascii="Times New Roman" w:hAnsi="Times New Roman"/>
-          <w:lang w:val="de-DE"/>
         </w:rPr>
         <w:t xml:space="preserve"> Khi bấm nút thêm mới theo từng DropdownList sẽ dẫn đến các trang quản lý tương ứng: Tác Giả, Nhà Xuất Bản, Chủ Đề</w:t>
       </w:r>
@@ -10316,63 +10276,54 @@
         <w:ind w:left="709" w:firstLine="11"/>
         <w:rPr>
           <w:rFonts w:ascii="Times New Roman" w:hAnsi="Times New Roman"/>
-          <w:lang w:val="de-DE"/>
-        </w:rPr>
-      </w:pPr>
-      <w:r>
-        <w:rPr>
-          <w:rFonts w:ascii="Times New Roman" w:hAnsi="Times New Roman"/>
-          <w:b/>
-          <w:lang w:val="de-DE"/>
+        </w:rPr>
+      </w:pPr>
+      <w:r>
+        <w:rPr>
+          <w:rFonts w:ascii="Times New Roman" w:hAnsi="Times New Roman"/>
+          <w:b/>
         </w:rPr>
         <w:t>Mô tả</w:t>
       </w:r>
       <w:r>
         <w:rPr>
           <w:rFonts w:ascii="Times New Roman" w:hAnsi="Times New Roman"/>
-          <w:lang w:val="de-DE"/>
         </w:rPr>
         <w:t>:</w:t>
       </w:r>
       <w:r>
         <w:rPr>
           <w:rFonts w:ascii="Times New Roman" w:hAnsi="Times New Roman"/>
-          <w:lang w:val="de-DE"/>
         </w:rPr>
         <w:t xml:space="preserve"> Khách hàng nhậ</w:t>
       </w:r>
       <w:r>
         <w:rPr>
           <w:rFonts w:ascii="Times New Roman" w:hAnsi="Times New Roman"/>
-          <w:lang w:val="de-DE"/>
         </w:rPr>
         <w:t>p tên sách, giá, mô tả, upload bìa sách</w:t>
       </w:r>
       <w:r>
         <w:rPr>
           <w:rFonts w:ascii="Times New Roman" w:hAnsi="Times New Roman"/>
-          <w:lang w:val="de-DE"/>
         </w:rPr>
         <w:t xml:space="preserve"> và chọn thông tin khác từ cách drop down list. Các thông tin “Tác giả”, “Nhà xuất bản”, “Chủ đề” có thể thêm mới nế</w:t>
       </w:r>
       <w:r>
         <w:rPr>
           <w:rFonts w:ascii="Times New Roman" w:hAnsi="Times New Roman"/>
-          <w:lang w:val="de-DE"/>
         </w:rPr>
         <w:t>u chưa có thông tin</w:t>
       </w:r>
       <w:r>
         <w:rPr>
           <w:rFonts w:ascii="Times New Roman" w:hAnsi="Times New Roman"/>
-          <w:lang w:val="de-DE"/>
         </w:rPr>
         <w:t>.</w:t>
       </w:r>
       <w:r>
         <w:rPr>
           <w:rFonts w:ascii="Times New Roman" w:hAnsi="Times New Roman"/>
-          <w:lang w:val="de-DE"/>
         </w:rPr>
         <w:t xml:space="preserve"> Thông tin từ form sẽ được lưu dữ liệu vào bảng “Book” trong database.</w:t>
       </w:r>
@@ -21419,6 +21370,7 @@
     <w:lsdException w:name="HTML Sample" w:semiHidden="1" w:unhideWhenUsed="1"/>
     <w:lsdException w:name="HTML Typewriter" w:semiHidden="1" w:unhideWhenUsed="1"/>
     <w:lsdException w:name="HTML Variable" w:semiHidden="1" w:unhideWhenUsed="1"/>
+    <w:lsdException w:name="Normal Table" w:semiHidden="1" w:unhideWhenUsed="1"/>
     <w:lsdException w:name="annotation subject" w:semiHidden="1" w:unhideWhenUsed="1"/>
     <w:lsdException w:name="No List" w:semiHidden="1" w:unhideWhenUsed="1"/>
     <w:lsdException w:name="Outline List 1" w:semiHidden="1" w:unhideWhenUsed="1"/>
@@ -21462,8 +21414,10 @@
     <w:lsdException w:name="Table Elegant" w:semiHidden="1" w:unhideWhenUsed="1"/>
     <w:lsdException w:name="Table Professional" w:semiHidden="1" w:unhideWhenUsed="1"/>
     <w:lsdException w:name="Table Subtle 1" w:semiHidden="1" w:unhideWhenUsed="1"/>
+    <w:lsdException w:name="Table Subtle 2" w:semiHidden="1" w:unhideWhenUsed="1"/>
     <w:lsdException w:name="Table Web 1" w:semiHidden="1" w:unhideWhenUsed="1"/>
     <w:lsdException w:name="Table Web 2" w:semiHidden="1" w:unhideWhenUsed="1"/>
+    <w:lsdException w:name="Table Web 3" w:semiHidden="1" w:unhideWhenUsed="1"/>
     <w:lsdException w:name="Balloon Text" w:semiHidden="1" w:unhideWhenUsed="1"/>
     <w:lsdException w:name="Table Grid" w:uiPriority="59"/>
     <w:lsdException w:name="Table Theme" w:semiHidden="1" w:unhideWhenUsed="1"/>
@@ -22273,7 +22227,7 @@
 </file>
 
 <file path=customXml/itemProps1.xml><?xml version="1.0" encoding="utf-8"?>
-<ds:datastoreItem xmlns:ds="http://schemas.openxmlformats.org/officeDocument/2006/customXml" ds:itemID="{E05AF423-B777-4213-A02D-D18B2D894DC4}">
+<ds:datastoreItem xmlns:ds="http://schemas.openxmlformats.org/officeDocument/2006/customXml" ds:itemID="{2F180907-44C2-4881-B7E5-2D199192E3A2}">
   <ds:schemaRefs>
     <ds:schemaRef ds:uri="http://schemas.openxmlformats.org/officeDocument/2006/bibliography"/>
   </ds:schemaRefs>
